--- a/res/Balls_and_bins.docx
+++ b/res/Balls_and_bins.docx
@@ -7,13 +7,21 @@
         <w:tblStyle w:val="TableGrid"/>
         <w:bidiVisual/>
         <w:tblW w:w="0" w:type="auto"/>
+        <w:tblBorders>
+          <w:top w:val="single" w:sz="18" w:space="0" w:color="auto"/>
+          <w:left w:val="single" w:sz="18" w:space="0" w:color="auto"/>
+          <w:bottom w:val="single" w:sz="18" w:space="0" w:color="auto"/>
+          <w:right w:val="single" w:sz="18" w:space="0" w:color="auto"/>
+          <w:insideH w:val="single" w:sz="18" w:space="0" w:color="auto"/>
+          <w:insideV w:val="single" w:sz="18" w:space="0" w:color="auto"/>
+        </w:tblBorders>
         <w:tblLook w:val="04A0" w:firstRow="1" w:lastRow="0" w:firstColumn="1" w:lastColumn="0" w:noHBand="0" w:noVBand="1"/>
       </w:tblPr>
       <w:tblGrid>
-        <w:gridCol w:w="2105"/>
-        <w:gridCol w:w="2104"/>
-        <w:gridCol w:w="2105"/>
-        <w:gridCol w:w="1982"/>
+        <w:gridCol w:w="2094"/>
+        <w:gridCol w:w="2095"/>
+        <w:gridCol w:w="2096"/>
+        <w:gridCol w:w="1975"/>
       </w:tblGrid>
       <w:tr>
         <w:tc>
@@ -24,10 +32,16 @@
             <w:pPr>
               <w:jc w:val="center"/>
               <w:rPr>
+                <w:b/>
+                <w:bCs/>
                 <w:rtl/>
               </w:rPr>
             </w:pPr>
             <w:r>
+              <w:rPr>
+                <w:b/>
+                <w:bCs/>
+              </w:rPr>
               <w:t>10k bins</w:t>
             </w:r>
           </w:p>
@@ -40,14 +54,17 @@
             <w:pPr>
               <w:jc w:val="center"/>
               <w:rPr>
+                <w:b/>
+                <w:bCs/>
                 <w:rtl/>
               </w:rPr>
             </w:pPr>
             <w:r>
-              <w:t>32</w:t>
-            </w:r>
-            <w:r>
-              <w:t xml:space="preserve"> bins</w:t>
+              <w:rPr>
+                <w:b/>
+                <w:bCs/>
+              </w:rPr>
+              <w:t>32 bins</w:t>
             </w:r>
           </w:p>
         </w:tc>
@@ -59,10 +76,16 @@
             <w:pPr>
               <w:jc w:val="center"/>
               <w:rPr>
+                <w:b/>
+                <w:bCs/>
                 <w:rtl/>
               </w:rPr>
             </w:pPr>
             <w:r>
+              <w:rPr>
+                <w:b/>
+                <w:bCs/>
+              </w:rPr>
               <w:t>16 bins</w:t>
             </w:r>
           </w:p>
@@ -74,8 +97,16 @@
           <w:p>
             <w:pPr>
               <w:jc w:val="center"/>
+              <w:rPr>
+                <w:b/>
+                <w:bCs/>
+              </w:rPr>
             </w:pPr>
             <w:r>
+              <w:rPr>
+                <w:b/>
+                <w:bCs/>
+              </w:rPr>
               <w:t># samples</w:t>
             </w:r>
           </w:p>
@@ -90,10 +121,16 @@
             <w:pPr>
               <w:jc w:val="center"/>
               <w:rPr>
+                <w:b/>
+                <w:bCs/>
                 <w:rtl/>
               </w:rPr>
             </w:pPr>
             <w:r>
+              <w:rPr>
+                <w:b/>
+                <w:bCs/>
+              </w:rPr>
               <w:t>8.7%</w:t>
             </w:r>
           </w:p>
@@ -106,13 +143,23 @@
             <w:pPr>
               <w:jc w:val="center"/>
               <w:rPr>
+                <w:b/>
+                <w:bCs/>
                 <w:rtl/>
               </w:rPr>
             </w:pPr>
             <w:r>
+              <w:rPr>
+                <w:b/>
+                <w:bCs/>
+              </w:rPr>
               <w:t>2.7</w:t>
             </w:r>
             <w:r>
+              <w:rPr>
+                <w:b/>
+                <w:bCs/>
+              </w:rPr>
               <w:t>%</w:t>
             </w:r>
           </w:p>
@@ -125,10 +172,16 @@
             <w:pPr>
               <w:jc w:val="center"/>
               <w:rPr>
+                <w:b/>
+                <w:bCs/>
                 <w:rtl/>
               </w:rPr>
             </w:pPr>
             <w:r>
+              <w:rPr>
+                <w:b/>
+                <w:bCs/>
+              </w:rPr>
               <w:t>1.9%</w:t>
             </w:r>
           </w:p>
@@ -141,10 +194,16 @@
             <w:pPr>
               <w:jc w:val="center"/>
               <w:rPr>
+                <w:b/>
+                <w:bCs/>
                 <w:rtl/>
               </w:rPr>
             </w:pPr>
             <w:r>
+              <w:rPr>
+                <w:b/>
+                <w:bCs/>
+              </w:rPr>
               <w:t>1</w:t>
             </w:r>
           </w:p>
@@ -159,10 +218,16 @@
             <w:pPr>
               <w:jc w:val="center"/>
               <w:rPr>
+                <w:b/>
+                <w:bCs/>
                 <w:rtl/>
               </w:rPr>
             </w:pPr>
             <w:r>
+              <w:rPr>
+                <w:b/>
+                <w:bCs/>
+              </w:rPr>
               <w:t>9.7%</w:t>
             </w:r>
           </w:p>
@@ -175,10 +240,16 @@
             <w:pPr>
               <w:jc w:val="center"/>
               <w:rPr>
+                <w:b/>
+                <w:bCs/>
                 <w:rtl/>
               </w:rPr>
             </w:pPr>
             <w:r>
+              <w:rPr>
+                <w:b/>
+                <w:bCs/>
+              </w:rPr>
               <w:t>0.09%</w:t>
             </w:r>
           </w:p>
@@ -191,10 +262,16 @@
             <w:pPr>
               <w:jc w:val="center"/>
               <w:rPr>
+                <w:b/>
+                <w:bCs/>
                 <w:rtl/>
               </w:rPr>
             </w:pPr>
             <w:r>
+              <w:rPr>
+                <w:b/>
+                <w:bCs/>
+              </w:rPr>
               <w:t>0.08%</w:t>
             </w:r>
           </w:p>
@@ -207,11 +284,33 @@
             <w:pPr>
               <w:jc w:val="center"/>
               <w:rPr>
+                <w:b/>
+                <w:bCs/>
                 <w:rtl/>
               </w:rPr>
             </w:pPr>
             <w:r>
-              <w:t>2 (allow repet.)</w:t>
+              <w:rPr>
+                <w:b/>
+                <w:bCs/>
+              </w:rPr>
+              <w:t xml:space="preserve">2 (allow </w:t>
+            </w:r>
+            <w:proofErr w:type="spellStart"/>
+            <w:r>
+              <w:rPr>
+                <w:b/>
+                <w:bCs/>
+              </w:rPr>
+              <w:t>repet</w:t>
+            </w:r>
+            <w:proofErr w:type="spellEnd"/>
+            <w:r>
+              <w:rPr>
+                <w:b/>
+                <w:bCs/>
+              </w:rPr>
+              <w:t>.)</w:t>
             </w:r>
           </w:p>
         </w:tc>
@@ -225,10 +324,16 @@
             <w:pPr>
               <w:jc w:val="center"/>
               <w:rPr>
+                <w:b/>
+                <w:bCs/>
                 <w:rtl/>
               </w:rPr>
             </w:pPr>
             <w:r>
+              <w:rPr>
+                <w:b/>
+                <w:bCs/>
+              </w:rPr>
               <w:t>0</w:t>
             </w:r>
           </w:p>
@@ -241,10 +346,16 @@
             <w:pPr>
               <w:jc w:val="center"/>
               <w:rPr>
+                <w:b/>
+                <w:bCs/>
                 <w:rtl/>
               </w:rPr>
             </w:pPr>
             <w:r>
+              <w:rPr>
+                <w:b/>
+                <w:bCs/>
+              </w:rPr>
               <w:t>0</w:t>
             </w:r>
           </w:p>
@@ -257,10 +368,16 @@
             <w:pPr>
               <w:jc w:val="center"/>
               <w:rPr>
+                <w:b/>
+                <w:bCs/>
                 <w:rtl/>
               </w:rPr>
             </w:pPr>
             <w:r>
+              <w:rPr>
+                <w:b/>
+                <w:bCs/>
+              </w:rPr>
               <w:t>0</w:t>
             </w:r>
           </w:p>
@@ -273,10 +390,16 @@
             <w:pPr>
               <w:jc w:val="center"/>
               <w:rPr>
+                <w:b/>
+                <w:bCs/>
                 <w:rtl/>
               </w:rPr>
             </w:pPr>
             <w:r>
+              <w:rPr>
+                <w:b/>
+                <w:bCs/>
+              </w:rPr>
               <w:t>All bins</w:t>
             </w:r>
           </w:p>
@@ -286,6 +409,37 @@
     <w:p>
       <w:pPr>
         <w:jc w:val="center"/>
+        <w:rPr>
+          <w:b/>
+          <w:bCs/>
+        </w:rPr>
+      </w:pPr>
+    </w:p>
+    <w:p>
+      <w:pPr>
+        <w:jc w:val="center"/>
+        <w:rPr>
+          <w:b/>
+          <w:bCs/>
+        </w:rPr>
+      </w:pPr>
+    </w:p>
+    <w:p>
+      <w:pPr>
+        <w:jc w:val="center"/>
+        <w:rPr>
+          <w:b/>
+          <w:bCs/>
+        </w:rPr>
+      </w:pPr>
+    </w:p>
+    <w:p>
+      <w:pPr>
+        <w:jc w:val="center"/>
+        <w:rPr>
+          <w:b/>
+          <w:bCs/>
+        </w:rPr>
       </w:pPr>
     </w:p>
     <w:sectPr>
